--- a/KSSBarrow-Public-CV-November 2020.docx
+++ b/KSSBarrow-Public-CV-November 2020.docx
@@ -5058,17 +5058,6 @@
           <w:szCs w:val="20"/>
         </w:rPr>
         <w:t xml:space="preserve"> </w:t>
-      </w:r>
-      <w:r>
-        <w:rPr>
-          <w:rFonts w:ascii="Arial" w:eastAsia="Times New Roman" w:hAnsi="Arial" w:cs="Arial"/>
-          <w:b/>
-          <w:bCs/>
-          <w:iCs/>
-          <w:sz w:val="20"/>
-          <w:szCs w:val="20"/>
-        </w:rPr>
-        <w:t>(Seminar)</w:t>
       </w:r>
     </w:p>
     <w:p>
